--- a/Demo/Demo.Web/wwwroot/Pdf/FileUpload.docx
+++ b/Demo/Demo.Web/wwwroot/Pdf/FileUpload.docx
@@ -5,29 +5,20 @@
     <w:p>
       <w:pPr>
         <w:rPr>
-          <w:rFonts w:asciiTheme="minorBidi" w:hAnsiTheme="minorBidi"/>
-          <w:color w:val="000000"/>
-          <w:sz w:val="32"/>
-          <w:szCs w:val="32"/>
-        </w:rPr>
-      </w:pPr>
-      <w:r>
-        <w:rPr>
-          <w:rFonts w:asciiTheme="minorBidi" w:hAnsiTheme="minorBidi"/>
-          <w:color w:val="000000"/>
-          <w:sz w:val="32"/>
-          <w:szCs w:val="32"/>
-        </w:rPr>
-        <w:t>With Content</w:t>
-      </w:r>
-      <w:r>
-        <w:rPr>
-          <w:rFonts w:asciiTheme="minorBidi" w:hAnsiTheme="minorBidi"/>
-          <w:color w:val="000000"/>
-          <w:sz w:val="32"/>
-          <w:szCs w:val="32"/>
-        </w:rPr>
-        <w:t>:</w:t>
+          <w:rFonts w:ascii="Arial" w:hAnsi="Arial" w:cs="Arial"/>
+          <w:color w:val="0000FF"/>
+          <w:sz w:val="28"/>
+          <w:szCs w:val="28"/>
+        </w:rPr>
+      </w:pPr>
+      <w:r>
+        <w:rPr>
+          <w:rFonts w:ascii="Arial" w:hAnsi="Arial" w:cs="Arial"/>
+          <w:color w:val="0000FF"/>
+          <w:sz w:val="28"/>
+          <w:szCs w:val="28"/>
+        </w:rPr>
+        <w:t>With Content:</w:t>
       </w:r>
     </w:p>
     <w:p>
@@ -61,6 +52,7 @@
         </w:rPr>
         <w:t>&lt;</w:t>
       </w:r>
+      <w:proofErr w:type="spellStart"/>
       <w:r>
         <w:rPr>
           <w:rFonts w:ascii="Cascadia Mono" w:hAnsi="Cascadia Mono" w:cs="Cascadia Mono"/>
@@ -72,6 +64,7 @@
         </w:rPr>
         <w:t>Fileupload</w:t>
       </w:r>
+      <w:proofErr w:type="spellEnd"/>
       <w:r>
         <w:rPr>
           <w:rFonts w:ascii="Cascadia Mono" w:hAnsi="Cascadia Mono" w:cs="Cascadia Mono"/>
@@ -81,6 +74,7 @@
         </w:rPr>
         <w:t xml:space="preserve"> </w:t>
       </w:r>
+      <w:proofErr w:type="spellStart"/>
       <w:r>
         <w:rPr>
           <w:rFonts w:ascii="Cascadia Mono" w:hAnsi="Cascadia Mono" w:cs="Cascadia Mono"/>
@@ -92,6 +86,7 @@
         </w:rPr>
         <w:t>OnChange</w:t>
       </w:r>
+      <w:proofErr w:type="spellEnd"/>
       <w:r>
         <w:rPr>
           <w:rFonts w:ascii="Cascadia Mono" w:hAnsi="Cascadia Mono" w:cs="Cascadia Mono"/>
@@ -187,6 +182,7 @@
         </w:rPr>
         <w:t>&lt;</w:t>
       </w:r>
+      <w:proofErr w:type="spellStart"/>
       <w:r>
         <w:rPr>
           <w:rFonts w:ascii="Cascadia Mono" w:hAnsi="Cascadia Mono" w:cs="Cascadia Mono"/>
@@ -198,6 +194,7 @@
         </w:rPr>
         <w:t>PictureBox</w:t>
       </w:r>
+      <w:proofErr w:type="spellEnd"/>
       <w:r>
         <w:rPr>
           <w:rFonts w:ascii="Cascadia Mono" w:hAnsi="Cascadia Mono" w:cs="Cascadia Mono"/>
@@ -207,6 +204,7 @@
         </w:rPr>
         <w:t xml:space="preserve"> </w:t>
       </w:r>
+      <w:proofErr w:type="spellStart"/>
       <w:r>
         <w:rPr>
           <w:rFonts w:ascii="Cascadia Mono" w:hAnsi="Cascadia Mono" w:cs="Cascadia Mono"/>
@@ -218,6 +216,7 @@
         </w:rPr>
         <w:t>NoContentTitle</w:t>
       </w:r>
+      <w:proofErr w:type="spellEnd"/>
       <w:r>
         <w:rPr>
           <w:rFonts w:ascii="Cascadia Mono" w:hAnsi="Cascadia Mono" w:cs="Cascadia Mono"/>
@@ -384,6 +383,7 @@
         </w:rPr>
         <w:t>="</w:t>
       </w:r>
+      <w:proofErr w:type="spellStart"/>
       <w:r>
         <w:rPr>
           <w:rFonts w:ascii="Cascadia Mono" w:hAnsi="Cascadia Mono" w:cs="Cascadia Mono"/>
@@ -393,6 +393,7 @@
         </w:rPr>
         <w:t>imageDataWidthoutContent</w:t>
       </w:r>
+      <w:proofErr w:type="spellEnd"/>
       <w:r>
         <w:rPr>
           <w:rFonts w:ascii="Cascadia Mono" w:hAnsi="Cascadia Mono" w:cs="Cascadia Mono"/>
@@ -441,16 +442,7 @@
           <w:sz w:val="19"/>
           <w:szCs w:val="19"/>
         </w:rPr>
-        <w:t xml:space="preserve">    </w:t>
-      </w:r>
-      <w:r>
-        <w:rPr>
-          <w:rFonts w:ascii="Cascadia Mono" w:hAnsi="Cascadia Mono" w:cs="Cascadia Mono"/>
-          <w:color w:val="000000"/>
-          <w:sz w:val="19"/>
-          <w:szCs w:val="19"/>
-        </w:rPr>
-        <w:t xml:space="preserve"> </w:t>
+        <w:t xml:space="preserve">     </w:t>
       </w:r>
       <w:r>
         <w:rPr>
@@ -461,6 +453,7 @@
         </w:rPr>
         <w:t>&lt;/</w:t>
       </w:r>
+      <w:proofErr w:type="spellStart"/>
       <w:r>
         <w:rPr>
           <w:rFonts w:ascii="Cascadia Mono" w:hAnsi="Cascadia Mono" w:cs="Cascadia Mono"/>
@@ -472,6 +465,7 @@
         </w:rPr>
         <w:t>Fileupload</w:t>
       </w:r>
+      <w:proofErr w:type="spellEnd"/>
       <w:r>
         <w:rPr>
           <w:rFonts w:ascii="Cascadia Mono" w:hAnsi="Cascadia Mono" w:cs="Cascadia Mono"/>
@@ -499,65 +493,38 @@
     <w:p>
       <w:pPr>
         <w:rPr>
+          <w:rFonts w:ascii="Arial" w:hAnsi="Arial" w:cs="Arial"/>
+          <w:color w:val="0000FF"/>
+          <w:sz w:val="28"/>
+          <w:szCs w:val="28"/>
+        </w:rPr>
+      </w:pPr>
+      <w:r>
+        <w:rPr>
+          <w:rFonts w:ascii="Arial" w:hAnsi="Arial" w:cs="Arial"/>
+          <w:color w:val="0000FF"/>
+          <w:sz w:val="28"/>
+          <w:szCs w:val="28"/>
+        </w:rPr>
+        <w:t>Without Content:</w:t>
+      </w:r>
+    </w:p>
+    <w:p>
+      <w:pPr>
+        <w:rPr>
+          <w:rFonts w:ascii="Cascadia Mono" w:hAnsi="Cascadia Mono" w:cs="Cascadia Mono"/>
+          <w:color w:val="0000FF"/>
+          <w:sz w:val="19"/>
+          <w:szCs w:val="19"/>
+        </w:rPr>
+      </w:pPr>
+      <w:r>
+        <w:rPr>
           <w:rFonts w:asciiTheme="minorBidi" w:hAnsiTheme="minorBidi"/>
           <w:color w:val="000000"/>
           <w:sz w:val="32"/>
           <w:szCs w:val="32"/>
         </w:rPr>
-      </w:pPr>
-      <w:r>
-        <w:rPr>
-          <w:rFonts w:asciiTheme="minorBidi" w:hAnsiTheme="minorBidi"/>
-          <w:color w:val="000000"/>
-          <w:sz w:val="32"/>
-          <w:szCs w:val="32"/>
-        </w:rPr>
-        <w:t>With</w:t>
-      </w:r>
-      <w:r>
-        <w:rPr>
-          <w:rFonts w:asciiTheme="minorBidi" w:hAnsiTheme="minorBidi"/>
-          <w:color w:val="000000"/>
-          <w:sz w:val="32"/>
-          <w:szCs w:val="32"/>
-        </w:rPr>
-        <w:t>out</w:t>
-      </w:r>
-      <w:r>
-        <w:rPr>
-          <w:rFonts w:asciiTheme="minorBidi" w:hAnsiTheme="minorBidi"/>
-          <w:color w:val="000000"/>
-          <w:sz w:val="32"/>
-          <w:szCs w:val="32"/>
-        </w:rPr>
-        <w:t xml:space="preserve"> Content</w:t>
-      </w:r>
-      <w:r>
-        <w:rPr>
-          <w:rFonts w:asciiTheme="minorBidi" w:hAnsiTheme="minorBidi"/>
-          <w:color w:val="000000"/>
-          <w:sz w:val="32"/>
-          <w:szCs w:val="32"/>
-        </w:rPr>
-        <w:t>:</w:t>
-      </w:r>
-    </w:p>
-    <w:p>
-      <w:pPr>
-        <w:rPr>
-          <w:rFonts w:ascii="Cascadia Mono" w:hAnsi="Cascadia Mono" w:cs="Cascadia Mono"/>
-          <w:color w:val="0000FF"/>
-          <w:sz w:val="19"/>
-          <w:szCs w:val="19"/>
-        </w:rPr>
-      </w:pPr>
-      <w:r>
-        <w:rPr>
-          <w:rFonts w:asciiTheme="minorBidi" w:hAnsiTheme="minorBidi"/>
-          <w:color w:val="000000"/>
-          <w:sz w:val="32"/>
-          <w:szCs w:val="32"/>
-        </w:rPr>
         <w:tab/>
       </w:r>
       <w:r>
@@ -569,6 +536,7 @@
         </w:rPr>
         <w:t>&lt;</w:t>
       </w:r>
+      <w:proofErr w:type="spellStart"/>
       <w:r>
         <w:rPr>
           <w:rFonts w:ascii="Cascadia Mono" w:hAnsi="Cascadia Mono" w:cs="Cascadia Mono"/>
@@ -580,6 +548,7 @@
         </w:rPr>
         <w:t>PictureBox</w:t>
       </w:r>
+      <w:proofErr w:type="spellEnd"/>
       <w:r>
         <w:rPr>
           <w:rFonts w:ascii="Cascadia Mono" w:hAnsi="Cascadia Mono" w:cs="Cascadia Mono"/>
@@ -609,6 +578,7 @@
         </w:rPr>
         <w:t>="</w:t>
       </w:r>
+      <w:proofErr w:type="spellStart"/>
       <w:r>
         <w:rPr>
           <w:rFonts w:ascii="Cascadia Mono" w:hAnsi="Cascadia Mono" w:cs="Cascadia Mono"/>
@@ -618,6 +588,7 @@
         </w:rPr>
         <w:t>imageDataWidthContent</w:t>
       </w:r>
+      <w:proofErr w:type="spellEnd"/>
       <w:r>
         <w:rPr>
           <w:rFonts w:ascii="Cascadia Mono" w:hAnsi="Cascadia Mono" w:cs="Cascadia Mono"/>
@@ -663,16 +634,9 @@
           <w:szCs w:val="19"/>
         </w:rPr>
         <w:tab/>
-      </w:r>
-      <w:r>
-        <w:rPr>
-          <w:rFonts w:ascii="Cascadia Mono" w:hAnsi="Cascadia Mono" w:cs="Cascadia Mono"/>
-          <w:color w:val="0000FF"/>
-          <w:sz w:val="19"/>
-          <w:szCs w:val="19"/>
-        </w:rPr>
         <w:t>&lt;</w:t>
       </w:r>
+      <w:proofErr w:type="spellStart"/>
       <w:r>
         <w:rPr>
           <w:rFonts w:ascii="Cascadia Mono" w:hAnsi="Cascadia Mono" w:cs="Cascadia Mono"/>
@@ -684,6 +648,7 @@
         </w:rPr>
         <w:t>Fileupload</w:t>
       </w:r>
+      <w:proofErr w:type="spellEnd"/>
       <w:r>
         <w:rPr>
           <w:rFonts w:ascii="Cascadia Mono" w:hAnsi="Cascadia Mono" w:cs="Cascadia Mono"/>
@@ -693,6 +658,7 @@
         </w:rPr>
         <w:t xml:space="preserve"> </w:t>
       </w:r>
+      <w:proofErr w:type="spellStart"/>
       <w:r>
         <w:rPr>
           <w:rFonts w:ascii="Cascadia Mono" w:hAnsi="Cascadia Mono" w:cs="Cascadia Mono"/>
@@ -704,6 +670,7 @@
         </w:rPr>
         <w:t>OnChange</w:t>
       </w:r>
+      <w:proofErr w:type="spellEnd"/>
       <w:r>
         <w:rPr>
           <w:rFonts w:ascii="Cascadia Mono" w:hAnsi="Cascadia Mono" w:cs="Cascadia Mono"/>
@@ -738,7 +705,27 @@
           <w:sz w:val="19"/>
           <w:szCs w:val="19"/>
         </w:rPr>
-        <w:t xml:space="preserve"> SaveFileData(e)</w:t>
+        <w:t xml:space="preserve"> </w:t>
+      </w:r>
+      <w:proofErr w:type="spellStart"/>
+      <w:r>
+        <w:rPr>
+          <w:rFonts w:ascii="Cascadia Mono" w:hAnsi="Cascadia Mono" w:cs="Cascadia Mono"/>
+          <w:color w:val="000000"/>
+          <w:sz w:val="19"/>
+          <w:szCs w:val="19"/>
+        </w:rPr>
+        <w:t>SaveFileData</w:t>
+      </w:r>
+      <w:proofErr w:type="spellEnd"/>
+      <w:r>
+        <w:rPr>
+          <w:rFonts w:ascii="Cascadia Mono" w:hAnsi="Cascadia Mono" w:cs="Cascadia Mono"/>
+          <w:color w:val="000000"/>
+          <w:sz w:val="19"/>
+          <w:szCs w:val="19"/>
+        </w:rPr>
+        <w:t>(e)</w:t>
       </w:r>
       <w:r>
         <w:rPr>
@@ -772,8 +759,20 @@
           <w:szCs w:val="19"/>
           <w:highlight w:val="yellow"/>
         </w:rPr>
-        <w:t>@code</w:t>
-      </w:r>
+        <w:t>@</w:t>
+      </w:r>
+      <w:proofErr w:type="gramStart"/>
+      <w:r>
+        <w:rPr>
+          <w:rFonts w:ascii="Cascadia Mono" w:hAnsi="Cascadia Mono" w:cs="Cascadia Mono"/>
+          <w:color w:val="000000"/>
+          <w:sz w:val="19"/>
+          <w:szCs w:val="19"/>
+          <w:highlight w:val="yellow"/>
+        </w:rPr>
+        <w:t>code</w:t>
+      </w:r>
+      <w:proofErr w:type="gramEnd"/>
     </w:p>
     <w:p>
       <w:pPr>
@@ -821,6 +820,7 @@
         </w:rPr>
         <w:t xml:space="preserve">    </w:t>
       </w:r>
+      <w:proofErr w:type="gramStart"/>
       <w:r>
         <w:rPr>
           <w:rFonts w:ascii="Cascadia Mono" w:hAnsi="Cascadia Mono" w:cs="Cascadia Mono"/>
@@ -837,7 +837,37 @@
           <w:sz w:val="19"/>
           <w:szCs w:val="19"/>
         </w:rPr>
-        <w:t>[] imageDataWidthContent;</w:t>
+        <w:t>[</w:t>
+      </w:r>
+      <w:proofErr w:type="gramEnd"/>
+      <w:r>
+        <w:rPr>
+          <w:rFonts w:ascii="Cascadia Mono" w:hAnsi="Cascadia Mono" w:cs="Cascadia Mono"/>
+          <w:color w:val="000000"/>
+          <w:sz w:val="19"/>
+          <w:szCs w:val="19"/>
+        </w:rPr>
+        <w:t xml:space="preserve">] </w:t>
+      </w:r>
+      <w:proofErr w:type="spellStart"/>
+      <w:r>
+        <w:rPr>
+          <w:rFonts w:ascii="Cascadia Mono" w:hAnsi="Cascadia Mono" w:cs="Cascadia Mono"/>
+          <w:color w:val="000000"/>
+          <w:sz w:val="19"/>
+          <w:szCs w:val="19"/>
+        </w:rPr>
+        <w:t>imageDataWidthContent</w:t>
+      </w:r>
+      <w:proofErr w:type="spellEnd"/>
+      <w:r>
+        <w:rPr>
+          <w:rFonts w:ascii="Cascadia Mono" w:hAnsi="Cascadia Mono" w:cs="Cascadia Mono"/>
+          <w:color w:val="000000"/>
+          <w:sz w:val="19"/>
+          <w:szCs w:val="19"/>
+        </w:rPr>
+        <w:t>;</w:t>
       </w:r>
     </w:p>
     <w:p>
@@ -862,6 +892,7 @@
         </w:rPr>
         <w:t xml:space="preserve">    </w:t>
       </w:r>
+      <w:proofErr w:type="gramStart"/>
       <w:r>
         <w:rPr>
           <w:rFonts w:ascii="Cascadia Mono" w:hAnsi="Cascadia Mono" w:cs="Cascadia Mono"/>
@@ -878,7 +909,37 @@
           <w:sz w:val="19"/>
           <w:szCs w:val="19"/>
         </w:rPr>
-        <w:t>[] imageDataWidthoutContent;</w:t>
+        <w:t>[</w:t>
+      </w:r>
+      <w:proofErr w:type="gramEnd"/>
+      <w:r>
+        <w:rPr>
+          <w:rFonts w:ascii="Cascadia Mono" w:hAnsi="Cascadia Mono" w:cs="Cascadia Mono"/>
+          <w:color w:val="000000"/>
+          <w:sz w:val="19"/>
+          <w:szCs w:val="19"/>
+        </w:rPr>
+        <w:t xml:space="preserve">] </w:t>
+      </w:r>
+      <w:proofErr w:type="spellStart"/>
+      <w:r>
+        <w:rPr>
+          <w:rFonts w:ascii="Cascadia Mono" w:hAnsi="Cascadia Mono" w:cs="Cascadia Mono"/>
+          <w:color w:val="000000"/>
+          <w:sz w:val="19"/>
+          <w:szCs w:val="19"/>
+        </w:rPr>
+        <w:t>imageDataWidthoutContent</w:t>
+      </w:r>
+      <w:proofErr w:type="spellEnd"/>
+      <w:r>
+        <w:rPr>
+          <w:rFonts w:ascii="Cascadia Mono" w:hAnsi="Cascadia Mono" w:cs="Cascadia Mono"/>
+          <w:color w:val="000000"/>
+          <w:sz w:val="19"/>
+          <w:szCs w:val="19"/>
+        </w:rPr>
+        <w:t>;</w:t>
       </w:r>
     </w:p>
     <w:p>
@@ -894,69 +955,6 @@
           <w:szCs w:val="19"/>
         </w:rPr>
       </w:pPr>
-      <w:r>
-        <w:rPr>
-          <w:rFonts w:ascii="Cascadia Mono" w:hAnsi="Cascadia Mono" w:cs="Cascadia Mono"/>
-          <w:color w:val="000000"/>
-          <w:sz w:val="19"/>
-          <w:szCs w:val="19"/>
-        </w:rPr>
-        <w:t xml:space="preserve">    </w:t>
-      </w:r>
-      <w:r>
-        <w:rPr>
-          <w:rFonts w:ascii="Cascadia Mono" w:hAnsi="Cascadia Mono" w:cs="Cascadia Mono"/>
-          <w:color w:val="0000FF"/>
-          <w:sz w:val="19"/>
-          <w:szCs w:val="19"/>
-        </w:rPr>
-        <w:t>async</w:t>
-      </w:r>
-      <w:r>
-        <w:rPr>
-          <w:rFonts w:ascii="Cascadia Mono" w:hAnsi="Cascadia Mono" w:cs="Cascadia Mono"/>
-          <w:color w:val="000000"/>
-          <w:sz w:val="19"/>
-          <w:szCs w:val="19"/>
-        </w:rPr>
-        <w:t xml:space="preserve"> </w:t>
-      </w:r>
-      <w:r>
-        <w:rPr>
-          <w:rFonts w:ascii="Cascadia Mono" w:hAnsi="Cascadia Mono" w:cs="Cascadia Mono"/>
-          <w:color w:val="2B91AF"/>
-          <w:sz w:val="19"/>
-          <w:szCs w:val="19"/>
-        </w:rPr>
-        <w:t>Task</w:t>
-      </w:r>
-      <w:r>
-        <w:rPr>
-          <w:rFonts w:ascii="Cascadia Mono" w:hAnsi="Cascadia Mono" w:cs="Cascadia Mono"/>
-          <w:color w:val="000000"/>
-          <w:sz w:val="19"/>
-          <w:szCs w:val="19"/>
-        </w:rPr>
-        <w:t xml:space="preserve"> SaveFileData(</w:t>
-      </w:r>
-      <w:r>
-        <w:rPr>
-          <w:rFonts w:ascii="Cascadia Mono" w:hAnsi="Cascadia Mono" w:cs="Cascadia Mono"/>
-          <w:color w:val="2B91AF"/>
-          <w:sz w:val="19"/>
-          <w:szCs w:val="19"/>
-        </w:rPr>
-        <w:t>InputFileChangeEventArgs</w:t>
-      </w:r>
-      <w:r>
-        <w:rPr>
-          <w:rFonts w:ascii="Cascadia Mono" w:hAnsi="Cascadia Mono" w:cs="Cascadia Mono"/>
-          <w:color w:val="000000"/>
-          <w:sz w:val="19"/>
-          <w:szCs w:val="19"/>
-        </w:rPr>
-        <w:t xml:space="preserve"> file)</w:t>
-      </w:r>
     </w:p>
     <w:p>
       <w:pPr>
@@ -978,7 +976,85 @@
           <w:sz w:val="19"/>
           <w:szCs w:val="19"/>
         </w:rPr>
-        <w:t xml:space="preserve">    {</w:t>
+        <w:t xml:space="preserve">    </w:t>
+      </w:r>
+      <w:r>
+        <w:rPr>
+          <w:rFonts w:ascii="Cascadia Mono" w:hAnsi="Cascadia Mono" w:cs="Cascadia Mono"/>
+          <w:color w:val="0000FF"/>
+          <w:sz w:val="19"/>
+          <w:szCs w:val="19"/>
+        </w:rPr>
+        <w:t>async</w:t>
+      </w:r>
+      <w:r>
+        <w:rPr>
+          <w:rFonts w:ascii="Cascadia Mono" w:hAnsi="Cascadia Mono" w:cs="Cascadia Mono"/>
+          <w:color w:val="000000"/>
+          <w:sz w:val="19"/>
+          <w:szCs w:val="19"/>
+        </w:rPr>
+        <w:t xml:space="preserve"> </w:t>
+      </w:r>
+      <w:r>
+        <w:rPr>
+          <w:rFonts w:ascii="Cascadia Mono" w:hAnsi="Cascadia Mono" w:cs="Cascadia Mono"/>
+          <w:color w:val="2B91AF"/>
+          <w:sz w:val="19"/>
+          <w:szCs w:val="19"/>
+        </w:rPr>
+        <w:t>Task</w:t>
+      </w:r>
+      <w:r>
+        <w:rPr>
+          <w:rFonts w:ascii="Cascadia Mono" w:hAnsi="Cascadia Mono" w:cs="Cascadia Mono"/>
+          <w:color w:val="000000"/>
+          <w:sz w:val="19"/>
+          <w:szCs w:val="19"/>
+        </w:rPr>
+        <w:t xml:space="preserve"> </w:t>
+      </w:r>
+      <w:proofErr w:type="spellStart"/>
+      <w:proofErr w:type="gramStart"/>
+      <w:r>
+        <w:rPr>
+          <w:rFonts w:ascii="Cascadia Mono" w:hAnsi="Cascadia Mono" w:cs="Cascadia Mono"/>
+          <w:color w:val="000000"/>
+          <w:sz w:val="19"/>
+          <w:szCs w:val="19"/>
+        </w:rPr>
+        <w:t>SaveFileData</w:t>
+      </w:r>
+      <w:proofErr w:type="spellEnd"/>
+      <w:r>
+        <w:rPr>
+          <w:rFonts w:ascii="Cascadia Mono" w:hAnsi="Cascadia Mono" w:cs="Cascadia Mono"/>
+          <w:color w:val="000000"/>
+          <w:sz w:val="19"/>
+          <w:szCs w:val="19"/>
+        </w:rPr>
+        <w:t>(</w:t>
+      </w:r>
+      <w:proofErr w:type="spellStart"/>
+      <w:proofErr w:type="gramEnd"/>
+      <w:r>
+        <w:rPr>
+          <w:rFonts w:ascii="Cascadia Mono" w:hAnsi="Cascadia Mono" w:cs="Cascadia Mono"/>
+          <w:color w:val="2B91AF"/>
+          <w:sz w:val="19"/>
+          <w:szCs w:val="19"/>
+        </w:rPr>
+        <w:t>InputFileChangeEventArgs</w:t>
+      </w:r>
+      <w:proofErr w:type="spellEnd"/>
+      <w:r>
+        <w:rPr>
+          <w:rFonts w:ascii="Cascadia Mono" w:hAnsi="Cascadia Mono" w:cs="Cascadia Mono"/>
+          <w:color w:val="000000"/>
+          <w:sz w:val="19"/>
+          <w:szCs w:val="19"/>
+        </w:rPr>
+        <w:t xml:space="preserve"> file)</w:t>
       </w:r>
     </w:p>
     <w:p>
@@ -1001,25 +1077,7 @@
           <w:sz w:val="19"/>
           <w:szCs w:val="19"/>
         </w:rPr>
-        <w:t xml:space="preserve">        imageDataWidthContent = </w:t>
-      </w:r>
-      <w:r>
-        <w:rPr>
-          <w:rFonts w:ascii="Cascadia Mono" w:hAnsi="Cascadia Mono" w:cs="Cascadia Mono"/>
-          <w:color w:val="0000FF"/>
-          <w:sz w:val="19"/>
-          <w:szCs w:val="19"/>
-        </w:rPr>
-        <w:t>await</w:t>
-      </w:r>
-      <w:r>
-        <w:rPr>
-          <w:rFonts w:ascii="Cascadia Mono" w:hAnsi="Cascadia Mono" w:cs="Cascadia Mono"/>
-          <w:color w:val="000000"/>
-          <w:sz w:val="19"/>
-          <w:szCs w:val="19"/>
-        </w:rPr>
-        <w:t xml:space="preserve"> file.File.GetByteArrayAsync();</w:t>
+        <w:t xml:space="preserve">    {</w:t>
       </w:r>
     </w:p>
     <w:p>
@@ -1042,7 +1100,67 @@
           <w:sz w:val="19"/>
           <w:szCs w:val="19"/>
         </w:rPr>
-        <w:t xml:space="preserve">    }</w:t>
+        <w:t xml:space="preserve">        </w:t>
+      </w:r>
+      <w:proofErr w:type="spellStart"/>
+      <w:r>
+        <w:rPr>
+          <w:rFonts w:ascii="Cascadia Mono" w:hAnsi="Cascadia Mono" w:cs="Cascadia Mono"/>
+          <w:color w:val="000000"/>
+          <w:sz w:val="19"/>
+          <w:szCs w:val="19"/>
+        </w:rPr>
+        <w:t>imageDataWidthContent</w:t>
+      </w:r>
+      <w:proofErr w:type="spellEnd"/>
+      <w:r>
+        <w:rPr>
+          <w:rFonts w:ascii="Cascadia Mono" w:hAnsi="Cascadia Mono" w:cs="Cascadia Mono"/>
+          <w:color w:val="000000"/>
+          <w:sz w:val="19"/>
+          <w:szCs w:val="19"/>
+        </w:rPr>
+        <w:t xml:space="preserve"> = </w:t>
+      </w:r>
+      <w:r>
+        <w:rPr>
+          <w:rFonts w:ascii="Cascadia Mono" w:hAnsi="Cascadia Mono" w:cs="Cascadia Mono"/>
+          <w:color w:val="0000FF"/>
+          <w:sz w:val="19"/>
+          <w:szCs w:val="19"/>
+        </w:rPr>
+        <w:t>await</w:t>
+      </w:r>
+      <w:r>
+        <w:rPr>
+          <w:rFonts w:ascii="Cascadia Mono" w:hAnsi="Cascadia Mono" w:cs="Cascadia Mono"/>
+          <w:color w:val="000000"/>
+          <w:sz w:val="19"/>
+          <w:szCs w:val="19"/>
+        </w:rPr>
+        <w:t xml:space="preserve"> </w:t>
+      </w:r>
+      <w:proofErr w:type="spellStart"/>
+      <w:proofErr w:type="gramStart"/>
+      <w:r>
+        <w:rPr>
+          <w:rFonts w:ascii="Cascadia Mono" w:hAnsi="Cascadia Mono" w:cs="Cascadia Mono"/>
+          <w:color w:val="000000"/>
+          <w:sz w:val="19"/>
+          <w:szCs w:val="19"/>
+        </w:rPr>
+        <w:t>file.File.GetByteArrayAsync</w:t>
+      </w:r>
+      <w:proofErr w:type="spellEnd"/>
+      <w:proofErr w:type="gramEnd"/>
+      <w:r>
+        <w:rPr>
+          <w:rFonts w:ascii="Cascadia Mono" w:hAnsi="Cascadia Mono" w:cs="Cascadia Mono"/>
+          <w:color w:val="000000"/>
+          <w:sz w:val="19"/>
+          <w:szCs w:val="19"/>
+        </w:rPr>
+        <w:t>();</w:t>
       </w:r>
     </w:p>
     <w:p>
@@ -1058,6 +1176,15 @@
           <w:szCs w:val="19"/>
         </w:rPr>
       </w:pPr>
+      <w:r>
+        <w:rPr>
+          <w:rFonts w:ascii="Cascadia Mono" w:hAnsi="Cascadia Mono" w:cs="Cascadia Mono"/>
+          <w:color w:val="000000"/>
+          <w:sz w:val="19"/>
+          <w:szCs w:val="19"/>
+        </w:rPr>
+        <w:t xml:space="preserve">    }</w:t>
+      </w:r>
     </w:p>
     <w:p>
       <w:pPr>
@@ -1072,69 +1199,6 @@
           <w:szCs w:val="19"/>
         </w:rPr>
       </w:pPr>
-      <w:r>
-        <w:rPr>
-          <w:rFonts w:ascii="Cascadia Mono" w:hAnsi="Cascadia Mono" w:cs="Cascadia Mono"/>
-          <w:color w:val="000000"/>
-          <w:sz w:val="19"/>
-          <w:szCs w:val="19"/>
-        </w:rPr>
-        <w:t xml:space="preserve">    </w:t>
-      </w:r>
-      <w:r>
-        <w:rPr>
-          <w:rFonts w:ascii="Cascadia Mono" w:hAnsi="Cascadia Mono" w:cs="Cascadia Mono"/>
-          <w:color w:val="0000FF"/>
-          <w:sz w:val="19"/>
-          <w:szCs w:val="19"/>
-        </w:rPr>
-        <w:t>async</w:t>
-      </w:r>
-      <w:r>
-        <w:rPr>
-          <w:rFonts w:ascii="Cascadia Mono" w:hAnsi="Cascadia Mono" w:cs="Cascadia Mono"/>
-          <w:color w:val="000000"/>
-          <w:sz w:val="19"/>
-          <w:szCs w:val="19"/>
-        </w:rPr>
-        <w:t xml:space="preserve"> </w:t>
-      </w:r>
-      <w:r>
-        <w:rPr>
-          <w:rFonts w:ascii="Cascadia Mono" w:hAnsi="Cascadia Mono" w:cs="Cascadia Mono"/>
-          <w:color w:val="2B91AF"/>
-          <w:sz w:val="19"/>
-          <w:szCs w:val="19"/>
-        </w:rPr>
-        <w:t>Task</w:t>
-      </w:r>
-      <w:r>
-        <w:rPr>
-          <w:rFonts w:ascii="Cascadia Mono" w:hAnsi="Cascadia Mono" w:cs="Cascadia Mono"/>
-          <w:color w:val="000000"/>
-          <w:sz w:val="19"/>
-          <w:szCs w:val="19"/>
-        </w:rPr>
-        <w:t xml:space="preserve"> SaveFileData1(</w:t>
-      </w:r>
-      <w:r>
-        <w:rPr>
-          <w:rFonts w:ascii="Cascadia Mono" w:hAnsi="Cascadia Mono" w:cs="Cascadia Mono"/>
-          <w:color w:val="2B91AF"/>
-          <w:sz w:val="19"/>
-          <w:szCs w:val="19"/>
-        </w:rPr>
-        <w:t>InputFileChangeEventArgs</w:t>
-      </w:r>
-      <w:r>
-        <w:rPr>
-          <w:rFonts w:ascii="Cascadia Mono" w:hAnsi="Cascadia Mono" w:cs="Cascadia Mono"/>
-          <w:color w:val="000000"/>
-          <w:sz w:val="19"/>
-          <w:szCs w:val="19"/>
-        </w:rPr>
-        <w:t xml:space="preserve"> file)</w:t>
-      </w:r>
     </w:p>
     <w:p>
       <w:pPr>
@@ -1156,7 +1220,63 @@
           <w:sz w:val="19"/>
           <w:szCs w:val="19"/>
         </w:rPr>
-        <w:t xml:space="preserve">    {</w:t>
+        <w:t xml:space="preserve">    </w:t>
+      </w:r>
+      <w:r>
+        <w:rPr>
+          <w:rFonts w:ascii="Cascadia Mono" w:hAnsi="Cascadia Mono" w:cs="Cascadia Mono"/>
+          <w:color w:val="0000FF"/>
+          <w:sz w:val="19"/>
+          <w:szCs w:val="19"/>
+        </w:rPr>
+        <w:t>async</w:t>
+      </w:r>
+      <w:r>
+        <w:rPr>
+          <w:rFonts w:ascii="Cascadia Mono" w:hAnsi="Cascadia Mono" w:cs="Cascadia Mono"/>
+          <w:color w:val="000000"/>
+          <w:sz w:val="19"/>
+          <w:szCs w:val="19"/>
+        </w:rPr>
+        <w:t xml:space="preserve"> </w:t>
+      </w:r>
+      <w:r>
+        <w:rPr>
+          <w:rFonts w:ascii="Cascadia Mono" w:hAnsi="Cascadia Mono" w:cs="Cascadia Mono"/>
+          <w:color w:val="2B91AF"/>
+          <w:sz w:val="19"/>
+          <w:szCs w:val="19"/>
+        </w:rPr>
+        <w:t>Task</w:t>
+      </w:r>
+      <w:r>
+        <w:rPr>
+          <w:rFonts w:ascii="Cascadia Mono" w:hAnsi="Cascadia Mono" w:cs="Cascadia Mono"/>
+          <w:color w:val="000000"/>
+          <w:sz w:val="19"/>
+          <w:szCs w:val="19"/>
+        </w:rPr>
+        <w:t xml:space="preserve"> SaveFileData1(</w:t>
+      </w:r>
+      <w:proofErr w:type="spellStart"/>
+      <w:r>
+        <w:rPr>
+          <w:rFonts w:ascii="Cascadia Mono" w:hAnsi="Cascadia Mono" w:cs="Cascadia Mono"/>
+          <w:color w:val="2B91AF"/>
+          <w:sz w:val="19"/>
+          <w:szCs w:val="19"/>
+        </w:rPr>
+        <w:t>InputFileChangeEventArgs</w:t>
+      </w:r>
+      <w:proofErr w:type="spellEnd"/>
+      <w:r>
+        <w:rPr>
+          <w:rFonts w:ascii="Cascadia Mono" w:hAnsi="Cascadia Mono" w:cs="Cascadia Mono"/>
+          <w:color w:val="000000"/>
+          <w:sz w:val="19"/>
+          <w:szCs w:val="19"/>
+        </w:rPr>
+        <w:t xml:space="preserve"> file)</w:t>
       </w:r>
     </w:p>
     <w:p>
@@ -1179,7 +1299,50 @@
           <w:sz w:val="19"/>
           <w:szCs w:val="19"/>
         </w:rPr>
-        <w:t xml:space="preserve">        imageDataWidthoutContent = </w:t>
+        <w:t xml:space="preserve">    {</w:t>
+      </w:r>
+    </w:p>
+    <w:p>
+      <w:pPr>
+        <w:autoSpaceDE w:val="0"/>
+        <w:autoSpaceDN w:val="0"/>
+        <w:adjustRightInd w:val="0"/>
+        <w:spacing w:after="0" w:line="240" w:lineRule="auto"/>
+        <w:rPr>
+          <w:rFonts w:ascii="Cascadia Mono" w:hAnsi="Cascadia Mono" w:cs="Cascadia Mono"/>
+          <w:color w:val="000000"/>
+          <w:sz w:val="19"/>
+          <w:szCs w:val="19"/>
+        </w:rPr>
+      </w:pPr>
+      <w:r>
+        <w:rPr>
+          <w:rFonts w:ascii="Cascadia Mono" w:hAnsi="Cascadia Mono" w:cs="Cascadia Mono"/>
+          <w:color w:val="000000"/>
+          <w:sz w:val="19"/>
+          <w:szCs w:val="19"/>
+        </w:rPr>
+        <w:t xml:space="preserve">        </w:t>
+      </w:r>
+      <w:proofErr w:type="spellStart"/>
+      <w:r>
+        <w:rPr>
+          <w:rFonts w:ascii="Cascadia Mono" w:hAnsi="Cascadia Mono" w:cs="Cascadia Mono"/>
+          <w:color w:val="000000"/>
+          <w:sz w:val="19"/>
+          <w:szCs w:val="19"/>
+        </w:rPr>
+        <w:t>imageDataWidthoutContent</w:t>
+      </w:r>
+      <w:proofErr w:type="spellEnd"/>
+      <w:r>
+        <w:rPr>
+          <w:rFonts w:ascii="Cascadia Mono" w:hAnsi="Cascadia Mono" w:cs="Cascadia Mono"/>
+          <w:color w:val="000000"/>
+          <w:sz w:val="19"/>
+          <w:szCs w:val="19"/>
+        </w:rPr>
+        <w:t xml:space="preserve"> = </w:t>
       </w:r>
       <w:r>
         <w:rPr>
@@ -1197,7 +1360,29 @@
           <w:sz w:val="19"/>
           <w:szCs w:val="19"/>
         </w:rPr>
-        <w:t xml:space="preserve"> file.File.GetByteArrayAsync();</w:t>
+        <w:t xml:space="preserve"> </w:t>
+      </w:r>
+      <w:proofErr w:type="spellStart"/>
+      <w:proofErr w:type="gramStart"/>
+      <w:r>
+        <w:rPr>
+          <w:rFonts w:ascii="Cascadia Mono" w:hAnsi="Cascadia Mono" w:cs="Cascadia Mono"/>
+          <w:color w:val="000000"/>
+          <w:sz w:val="19"/>
+          <w:szCs w:val="19"/>
+        </w:rPr>
+        <w:t>file.File.GetByteArrayAsync</w:t>
+      </w:r>
+      <w:proofErr w:type="spellEnd"/>
+      <w:proofErr w:type="gramEnd"/>
+      <w:r>
+        <w:rPr>
+          <w:rFonts w:ascii="Cascadia Mono" w:hAnsi="Cascadia Mono" w:cs="Cascadia Mono"/>
+          <w:color w:val="000000"/>
+          <w:sz w:val="19"/>
+          <w:szCs w:val="19"/>
+        </w:rPr>
+        <w:t>();</w:t>
       </w:r>
     </w:p>
     <w:p>
